--- a/formats/classical_greek_absurdist_love_mortality_complete.docx
+++ b/formats/classical_greek_absurdist_love_mortality_complete.docx
@@ -99,7 +99,7 @@
         <w:pStyle w:val="FirstParagraph"/>
       </w:pPr>
       <w:r>
-        <w:t xml:space="preserve">The man was trying to die, but the bureaucracy was taking forever. Charon, the ferryman, had his feet up on the gunwale of his skiff, polishing a coin with the hem of his robe and squinting at a papyrus scroll.</w:t>
+        <w:t xml:space="preserve">Aristophanes claimed we were all cleaved in two, searching for our missing halves. Diocles, currently, was searching for his missing sandal. The left one. The one he’d sworn he saw roll, of its own accord, toward the gaping mouth of a funeral urn.</w:t>
       </w:r>
     </w:p>
     <w:p>
